--- a/04. Glossário.docx
+++ b/04. Glossário.docx
@@ -1,28 +1,41 @@
 
 <file path=word/document.xml><?xml version="1.0" encoding="utf-8"?>
-<w:document xmlns:ve="http://schemas.openxmlformats.org/markup-compatibility/2006" xmlns:o="urn:schemas-microsoft-com:office:office" xmlns:r="http://schemas.openxmlformats.org/officeDocument/2006/relationships" xmlns:m="http://schemas.openxmlformats.org/officeDocument/2006/math" xmlns:v="urn:schemas-microsoft-com:vml" xmlns:wp="http://schemas.openxmlformats.org/drawingml/2006/wordprocessingDrawing" xmlns:w10="urn:schemas-microsoft-com:office:word" xmlns:w="http://schemas.openxmlformats.org/wordprocessingml/2006/main" xmlns:wne="http://schemas.microsoft.com/office/word/2006/wordml" xmlns:a="http://schemas.openxmlformats.org/drawingml/2006/main" xmlns:pic="http://schemas.openxmlformats.org/drawingml/2006/picture" xml:space="preserve">
+<w:document xmlns:o="urn:schemas-microsoft-com:office:office" xmlns:r="http://schemas.openxmlformats.org/officeDocument/2006/relationships" xmlns:v="urn:schemas-microsoft-com:vml" xmlns:w="http://schemas.openxmlformats.org/wordprocessingml/2006/main" xmlns:w10="urn:schemas-microsoft-com:office:word" xmlns:wp="http://schemas.openxmlformats.org/drawingml/2006/wordprocessingDrawing" xmlns:wps="http://schemas.microsoft.com/office/word/2010/wordprocessingShape" xmlns:wpg="http://schemas.microsoft.com/office/word/2010/wordprocessingGroup" xmlns:mc="http://schemas.openxmlformats.org/markup-compatibility/2006" xmlns:wp14="http://schemas.microsoft.com/office/word/2010/wordprocessingDrawing" xmlns:w14="http://schemas.microsoft.com/office/word/2010/wordml" mc:Ignorable="w14 wp14">
   <w:body>
     <w:p>
       <w:pPr>
-        <w:spacing w:line="240" w:lineRule="auto" w:before="0"/>
+        <w:pStyle w:val="Normal"/>
+        <w:spacing w:lineRule="auto" w:line="240" w:before="0" w:after="0"/>
         <w:rPr>
           <w:sz w:val="20"/>
         </w:rPr>
       </w:pPr>
+      <w:r>
+        <w:rPr>
+          <w:sz w:val="20"/>
+        </w:rPr>
+      </w:r>
     </w:p>
     <w:p>
       <w:pPr>
-        <w:spacing w:line="240" w:lineRule="auto" w:before="11"/>
+        <w:pStyle w:val="Normal"/>
+        <w:spacing w:lineRule="auto" w:line="240" w:before="11" w:after="0"/>
         <w:rPr>
           <w:sz w:val="17"/>
         </w:rPr>
       </w:pPr>
+      <w:r>
+        <w:rPr>
+          <w:sz w:val="17"/>
+        </w:rPr>
+      </w:r>
     </w:p>
     <w:p>
       <w:pPr>
-        <w:pStyle w:val="BodyText"/>
-        <w:spacing w:line="568" w:lineRule="exact"/>
-        <w:ind w:left="202"/>
+        <w:pStyle w:val="Corpodotexto"/>
+        <w:spacing w:lineRule="exact" w:line="568"/>
+        <w:ind w:left="202" w:right="0" w:hanging="0"/>
+        <w:rPr/>
       </w:pPr>
       <w:r>
         <w:rPr/>
@@ -31,34 +44,58 @@
     </w:p>
     <w:p>
       <w:pPr>
-        <w:spacing w:line="240" w:lineRule="auto" w:before="0"/>
-        <w:rPr>
+        <w:pStyle w:val="Normal"/>
+        <w:spacing w:lineRule="auto" w:line="240" w:before="0" w:after="0"/>
+        <w:rPr>
+          <w:b/>
           <w:b/>
           <w:sz w:val="20"/>
         </w:rPr>
       </w:pPr>
+      <w:r>
+        <w:rPr>
+          <w:b/>
+          <w:sz w:val="20"/>
+        </w:rPr>
+      </w:r>
     </w:p>
     <w:p>
       <w:pPr>
-        <w:spacing w:line="240" w:lineRule="auto" w:before="0"/>
-        <w:rPr>
+        <w:pStyle w:val="Normal"/>
+        <w:spacing w:lineRule="auto" w:line="240" w:before="0" w:after="0"/>
+        <w:rPr>
+          <w:b/>
           <w:b/>
           <w:sz w:val="20"/>
         </w:rPr>
       </w:pPr>
+      <w:r>
+        <w:rPr>
+          <w:b/>
+          <w:sz w:val="20"/>
+        </w:rPr>
+      </w:r>
     </w:p>
     <w:p>
       <w:pPr>
-        <w:spacing w:line="240" w:lineRule="auto" w:before="1" w:after="0"/>
-        <w:rPr>
+        <w:pStyle w:val="Normal"/>
+        <w:spacing w:lineRule="auto" w:line="240" w:before="1" w:after="0"/>
+        <w:rPr>
+          <w:b/>
           <w:b/>
           <w:sz w:val="18"/>
         </w:rPr>
       </w:pPr>
+      <w:r>
+        <w:rPr>
+          <w:b/>
+          <w:sz w:val="18"/>
+        </w:rPr>
+      </w:r>
     </w:p>
     <w:tbl>
       <w:tblPr>
-        <w:tblW w:w="0" w:type="auto"/>
+        <w:tblW w:w="8453" w:type="dxa"/>
         <w:jc w:val="left"/>
         <w:tblInd w:w="126" w:type="dxa"/>
         <w:tblBorders>
@@ -69,18 +106,17 @@
           <w:insideH w:val="single" w:sz="8" w:space="0" w:color="FF9900"/>
           <w:insideV w:val="single" w:sz="8" w:space="0" w:color="FF9900"/>
         </w:tblBorders>
-        <w:tblLayout w:type="fixed"/>
         <w:tblCellMar>
           <w:top w:w="0" w:type="dxa"/>
-          <w:left w:w="0" w:type="dxa"/>
+          <w:left w:w="10" w:type="dxa"/>
           <w:bottom w:w="0" w:type="dxa"/>
-          <w:right w:w="0" w:type="dxa"/>
+          <w:right w:w="10" w:type="dxa"/>
         </w:tblCellMar>
-        <w:tblLook w:val="01E0"/>
+        <w:tblLook w:val="01e0"/>
       </w:tblPr>
       <w:tblGrid>
         <w:gridCol w:w="1922"/>
-        <w:gridCol w:w="6531"/>
+        <w:gridCol w:w="6530"/>
       </w:tblGrid>
       <w:tr>
         <w:trPr>
@@ -89,14 +125,23 @@
         <w:tc>
           <w:tcPr>
             <w:tcW w:w="1922" w:type="dxa"/>
-            <w:shd w:val="clear" w:color="auto" w:fill="FBE4CC"/>
+            <w:tcBorders>
+              <w:top w:val="single" w:sz="8" w:space="0" w:color="FF9900"/>
+              <w:left w:val="single" w:sz="8" w:space="0" w:color="FF9900"/>
+              <w:bottom w:val="single" w:sz="8" w:space="0" w:color="FF9900"/>
+              <w:right w:val="single" w:sz="8" w:space="0" w:color="FF9900"/>
+              <w:insideH w:val="single" w:sz="8" w:space="0" w:color="FF9900"/>
+              <w:insideV w:val="single" w:sz="8" w:space="0" w:color="FF9900"/>
+            </w:tcBorders>
+            <w:shd w:color="auto" w:fill="FBE4CC" w:val="clear"/>
           </w:tcPr>
           <w:p>
             <w:pPr>
               <w:pStyle w:val="TableParagraph"/>
-              <w:spacing w:line="288" w:lineRule="auto"/>
-              <w:ind w:right="77"/>
+              <w:spacing w:lineRule="auto" w:line="288" w:before="118" w:after="0"/>
+              <w:ind w:left="0" w:right="77" w:hanging="0"/>
               <w:rPr>
+                <w:b/>
                 <w:b/>
                 <w:sz w:val="24"/>
               </w:rPr>
@@ -112,13 +157,24 @@
         </w:tc>
         <w:tc>
           <w:tcPr>
-            <w:tcW w:w="6531" w:type="dxa"/>
-            <w:shd w:val="clear" w:color="auto" w:fill="FBE4CC"/>
+            <w:tcW w:w="6530" w:type="dxa"/>
+            <w:tcBorders>
+              <w:top w:val="single" w:sz="8" w:space="0" w:color="FF9900"/>
+              <w:left w:val="single" w:sz="8" w:space="0" w:color="FF9900"/>
+              <w:bottom w:val="single" w:sz="8" w:space="0" w:color="FF9900"/>
+              <w:right w:val="single" w:sz="8" w:space="0" w:color="FF9900"/>
+              <w:insideH w:val="single" w:sz="8" w:space="0" w:color="FF9900"/>
+              <w:insideV w:val="single" w:sz="8" w:space="0" w:color="FF9900"/>
+            </w:tcBorders>
+            <w:shd w:color="auto" w:fill="FBE4CC" w:val="clear"/>
           </w:tcPr>
           <w:p>
             <w:pPr>
               <w:pStyle w:val="TableParagraph"/>
+              <w:spacing w:before="118" w:after="0"/>
+              <w:ind w:left="85" w:right="0" w:hanging="0"/>
               <w:rPr>
+                <w:b/>
                 <w:b/>
                 <w:sz w:val="24"/>
               </w:rPr>
@@ -140,10 +196,21 @@
         <w:tc>
           <w:tcPr>
             <w:tcW w:w="1922" w:type="dxa"/>
+            <w:tcBorders>
+              <w:top w:val="single" w:sz="8" w:space="0" w:color="FF9900"/>
+              <w:left w:val="single" w:sz="8" w:space="0" w:color="FF9900"/>
+              <w:bottom w:val="single" w:sz="8" w:space="0" w:color="FF9900"/>
+              <w:right w:val="single" w:sz="8" w:space="0" w:color="FF9900"/>
+              <w:insideH w:val="single" w:sz="8" w:space="0" w:color="FF9900"/>
+              <w:insideV w:val="single" w:sz="8" w:space="0" w:color="FF9900"/>
+            </w:tcBorders>
+            <w:shd w:fill="auto" w:val="clear"/>
           </w:tcPr>
           <w:p>
             <w:pPr>
               <w:pStyle w:val="TableParagraph"/>
+              <w:spacing w:before="118" w:after="0"/>
+              <w:ind w:left="85" w:right="0" w:hanging="0"/>
               <w:rPr>
                 <w:sz w:val="24"/>
               </w:rPr>
@@ -158,67 +225,189 @@
         </w:tc>
         <w:tc>
           <w:tcPr>
-            <w:tcW w:w="6531" w:type="dxa"/>
+            <w:tcW w:w="6530" w:type="dxa"/>
+            <w:tcBorders>
+              <w:top w:val="single" w:sz="8" w:space="0" w:color="FF9900"/>
+              <w:left w:val="single" w:sz="8" w:space="0" w:color="FF9900"/>
+              <w:bottom w:val="single" w:sz="8" w:space="0" w:color="FF9900"/>
+              <w:right w:val="single" w:sz="8" w:space="0" w:color="FF9900"/>
+              <w:insideH w:val="single" w:sz="8" w:space="0" w:color="FF9900"/>
+              <w:insideV w:val="single" w:sz="8" w:space="0" w:color="FF9900"/>
+            </w:tcBorders>
+            <w:shd w:fill="auto" w:val="clear"/>
           </w:tcPr>
           <w:p>
             <w:pPr>
               <w:pStyle w:val="TableParagraph"/>
-              <w:spacing w:line="288" w:lineRule="auto"/>
-              <w:ind w:right="92"/>
+              <w:spacing w:lineRule="auto" w:line="288" w:before="118" w:after="0"/>
+              <w:ind w:left="0" w:right="92" w:hanging="0"/>
               <w:jc w:val="both"/>
-              <w:rPr>
-                <w:sz w:val="24"/>
-              </w:rPr>
+              <w:rPr/>
             </w:pPr>
             <w:r>
               <w:rPr>
                 <w:color w:val="212121"/>
                 <w:sz w:val="24"/>
               </w:rPr>
-              <w:t>(Traduzido do inglês, "caminhão de comida") ou carro de comida É um veículo que transporta e vende alimentos. Alguns, como caminhões de sorvete, vendem congelados ou pré-embalados; outros se assemelham a restaurantes sobre rodas.</w:t>
+              <w:t>(Traduzido do inglês, "caminhão de comida") ou carro de comida. É um veículo que transporta e vende alimentos. Alguns, como caminhões de sorvete, vendem congelados ou pré-embalados; outros se assemelham a restaurantes sobre rodas.</w:t>
             </w:r>
           </w:p>
         </w:tc>
       </w:tr>
     </w:tbl>
     <w:sectPr>
-      <w:type w:val="continuous"/>
+      <w:type w:val="nextPage"/>
       <w:pgSz w:w="11920" w:h="16860"/>
-      <w:pgMar w:top="1600" w:bottom="280" w:left="1500" w:right="1680"/>
+      <w:pgMar w:left="1500" w:right="1680" w:header="0" w:top="1600" w:footer="0" w:bottom="280" w:gutter="0"/>
+      <w:pgNumType w:fmt="decimal"/>
+      <w:formProt w:val="false"/>
+      <w:textDirection w:val="lrTb"/>
+      <w:docGrid w:type="default" w:linePitch="100" w:charSpace="4096"/>
     </w:sectPr>
   </w:body>
 </w:document>
 </file>
 
 <file path=word/styles.xml><?xml version="1.0" encoding="utf-8"?>
-<w:styles xmlns:r="http://schemas.openxmlformats.org/officeDocument/2006/relationships" xmlns:w="http://schemas.openxmlformats.org/wordprocessingml/2006/main">
+<w:styles xmlns:w="http://schemas.openxmlformats.org/wordprocessingml/2006/main" xmlns:w14="http://schemas.microsoft.com/office/word/2010/wordml" xmlns:mc="http://schemas.openxmlformats.org/markup-compatibility/2006" mc:Ignorable="w14">
   <w:docDefaults>
     <w:rPrDefault>
       <w:rPr>
-        <w:rFonts w:cstheme="minorBidi" w:hAnsiTheme="minorHAnsi" w:eastAsiaTheme="minorHAnsi" w:asciiTheme="minorHAnsi"/>
+        <w:rFonts w:ascii="Calibri" w:hAnsi="Calibri" w:eastAsia="Calibri" w:cs="" w:asciiTheme="minorHAnsi" w:cstheme="minorBidi" w:eastAsiaTheme="minorHAnsi" w:hAnsiTheme="minorHAnsi"/>
         <w:sz w:val="22"/>
         <w:szCs w:val="22"/>
-        <w:lang w:val="en-US" w:bidi="ar-SA" w:eastAsia="en-US"/>
+        <w:lang w:val="en-US" w:eastAsia="en-US" w:bidi="ar-SA"/>
       </w:rPr>
     </w:rPrDefault>
     <w:pPrDefault>
-      <w:pPr>
-        <w:widowControl w:val="0"/>
-        <w:autoSpaceDE w:val="0"/>
-        <w:autoSpaceDN w:val="0"/>
-        <w:spacing w:lineRule="auto" w:line="240" w:before="0" w:after="0"/>
-        <w:ind w:left="0" w:right="0"/>
-        <w:jc w:val="left"/>
-      </w:pPr>
+      <w:pPr/>
     </w:pPrDefault>
   </w:docDefaults>
-  <w:style w:styleId="DefaultParagraphFont" w:default="1" w:type="character">
+  <w:style w:type="paragraph" w:styleId="Normal" w:default="1">
+    <w:name w:val="Normal"/>
+    <w:uiPriority w:val="1"/>
+    <w:qFormat/>
+    <w:pPr>
+      <w:widowControl/>
+      <w:bidi w:val="0"/>
+      <w:spacing w:lineRule="auto" w:line="240" w:before="0" w:after="0"/>
+      <w:ind w:left="0" w:right="0" w:hanging="0"/>
+      <w:jc w:val="left"/>
+    </w:pPr>
+    <w:rPr>
+      <w:rFonts w:ascii="Times New Roman" w:hAnsi="Times New Roman" w:eastAsia="Times New Roman" w:cs="Times New Roman"/>
+      <w:color w:val="auto"/>
+      <w:kern w:val="0"/>
+      <w:sz w:val="22"/>
+      <w:szCs w:val="22"/>
+      <w:lang w:val="pt-PT" w:eastAsia="pt-PT" w:bidi="pt-PT"/>
+    </w:rPr>
+  </w:style>
+  <w:style w:type="character" w:styleId="DefaultParagraphFont" w:default="1">
     <w:name w:val="Default Paragraph Font"/>
     <w:uiPriority w:val="1"/>
     <w:semiHidden/>
     <w:unhideWhenUsed/>
-  </w:style>
-  <w:style w:styleId="TableNormal" w:default="1" w:type="table">
+    <w:qFormat/>
+    <w:rPr/>
+  </w:style>
+  <w:style w:type="paragraph" w:styleId="Ttulo">
+    <w:name w:val="Título"/>
+    <w:basedOn w:val="Normal"/>
+    <w:next w:val="Corpodotexto"/>
+    <w:qFormat/>
+    <w:pPr>
+      <w:keepNext w:val="true"/>
+      <w:spacing w:before="240" w:after="120"/>
+    </w:pPr>
+    <w:rPr>
+      <w:rFonts w:ascii="Liberation Sans" w:hAnsi="Liberation Sans" w:eastAsia="DejaVu Sans" w:cs="FreeSans"/>
+      <w:sz w:val="28"/>
+      <w:szCs w:val="28"/>
+    </w:rPr>
+  </w:style>
+  <w:style w:type="paragraph" w:styleId="Corpodotexto">
+    <w:name w:val="Body Text"/>
+    <w:basedOn w:val="Normal"/>
+    <w:uiPriority w:val="1"/>
+    <w:qFormat/>
+    <w:pPr/>
+    <w:rPr>
+      <w:rFonts w:ascii="Times New Roman" w:hAnsi="Times New Roman" w:eastAsia="Times New Roman" w:cs="Times New Roman"/>
+      <w:b/>
+      <w:bCs/>
+      <w:sz w:val="52"/>
+      <w:szCs w:val="52"/>
+      <w:lang w:val="pt-PT" w:eastAsia="pt-PT" w:bidi="pt-PT"/>
+    </w:rPr>
+  </w:style>
+  <w:style w:type="paragraph" w:styleId="Lista">
+    <w:name w:val="List"/>
+    <w:basedOn w:val="Corpodotexto"/>
+    <w:pPr/>
+    <w:rPr>
+      <w:rFonts w:cs="FreeSans"/>
+    </w:rPr>
+  </w:style>
+  <w:style w:type="paragraph" w:styleId="Legenda">
+    <w:name w:val="Caption"/>
+    <w:basedOn w:val="Normal"/>
+    <w:qFormat/>
+    <w:pPr>
+      <w:suppressLineNumbers/>
+      <w:spacing w:before="120" w:after="120"/>
+    </w:pPr>
+    <w:rPr>
+      <w:rFonts w:cs="FreeSans"/>
+      <w:i/>
+      <w:iCs/>
+      <w:sz w:val="24"/>
+      <w:szCs w:val="24"/>
+    </w:rPr>
+  </w:style>
+  <w:style w:type="paragraph" w:styleId="Ndice">
+    <w:name w:val="Índice"/>
+    <w:basedOn w:val="Normal"/>
+    <w:qFormat/>
+    <w:pPr>
+      <w:suppressLineNumbers/>
+    </w:pPr>
+    <w:rPr>
+      <w:rFonts w:cs="FreeSans"/>
+    </w:rPr>
+  </w:style>
+  <w:style w:type="paragraph" w:styleId="ListParagraph">
+    <w:name w:val="List Paragraph"/>
+    <w:basedOn w:val="Normal"/>
+    <w:uiPriority w:val="1"/>
+    <w:qFormat/>
+    <w:pPr/>
+    <w:rPr>
+      <w:lang w:val="pt-PT" w:eastAsia="pt-PT" w:bidi="pt-PT"/>
+    </w:rPr>
+  </w:style>
+  <w:style w:type="paragraph" w:styleId="TableParagraph">
+    <w:name w:val="Table Paragraph"/>
+    <w:basedOn w:val="Normal"/>
+    <w:uiPriority w:val="1"/>
+    <w:qFormat/>
+    <w:pPr>
+      <w:spacing w:before="118" w:after="0"/>
+      <w:ind w:left="85" w:right="0" w:hanging="0"/>
+    </w:pPr>
+    <w:rPr>
+      <w:rFonts w:ascii="Times New Roman" w:hAnsi="Times New Roman" w:eastAsia="Times New Roman" w:cs="Times New Roman"/>
+      <w:lang w:val="pt-PT" w:eastAsia="pt-PT" w:bidi="pt-PT"/>
+    </w:rPr>
+  </w:style>
+  <w:style w:type="numbering" w:styleId="NoList" w:default="1">
+    <w:name w:val="No List"/>
+    <w:uiPriority w:val="99"/>
+    <w:semiHidden/>
+    <w:unhideWhenUsed/>
+    <w:qFormat/>
+  </w:style>
+  <w:style w:type="table" w:default="1" w:styleId="TableNormal">
     <w:name w:val="Table Normal"/>
     <w:uiPriority w:val="2"/>
     <w:semiHidden/>
@@ -233,61 +422,6 @@
         <w:right w:w="0" w:type="dxa"/>
       </w:tblCellMar>
     </w:tblPr>
-  </w:style>
-  <w:style w:styleId="NoList" w:default="1" w:type="numbering">
-    <w:name w:val="No List"/>
-    <w:uiPriority w:val="99"/>
-    <w:semiHidden/>
-    <w:unhideWhenUsed/>
-  </w:style>
-  <w:style w:default="1" w:styleId="Normal" w:type="paragraph">
-    <w:name w:val="Normal"/>
-    <w:uiPriority w:val="1"/>
-    <w:qFormat/>
-    <w:pPr/>
-    <w:rPr>
-      <w:rFonts w:ascii="Times New Roman" w:hAnsi="Times New Roman" w:eastAsia="Times New Roman" w:cs="Times New Roman"/>
-      <w:lang w:val="pt-PT" w:eastAsia="pt-PT" w:bidi="pt-PT"/>
-    </w:rPr>
-  </w:style>
-  <w:style w:styleId="BodyText" w:type="paragraph">
-    <w:name w:val="Body Text"/>
-    <w:basedOn w:val="Normal"/>
-    <w:uiPriority w:val="1"/>
-    <w:qFormat/>
-    <w:pPr/>
-    <w:rPr>
-      <w:rFonts w:ascii="Times New Roman" w:hAnsi="Times New Roman" w:eastAsia="Times New Roman" w:cs="Times New Roman"/>
-      <w:b/>
-      <w:bCs/>
-      <w:sz w:val="52"/>
-      <w:szCs w:val="52"/>
-      <w:lang w:val="pt-PT" w:eastAsia="pt-PT" w:bidi="pt-PT"/>
-    </w:rPr>
-  </w:style>
-  <w:style w:styleId="ListParagraph" w:type="paragraph">
-    <w:name w:val="List Paragraph"/>
-    <w:basedOn w:val="Normal"/>
-    <w:uiPriority w:val="1"/>
-    <w:qFormat/>
-    <w:pPr/>
-    <w:rPr>
-      <w:lang w:val="pt-PT" w:eastAsia="pt-PT" w:bidi="pt-PT"/>
-    </w:rPr>
-  </w:style>
-  <w:style w:styleId="TableParagraph" w:type="paragraph">
-    <w:name w:val="Table Paragraph"/>
-    <w:basedOn w:val="Normal"/>
-    <w:uiPriority w:val="1"/>
-    <w:qFormat/>
-    <w:pPr>
-      <w:spacing w:before="118"/>
-      <w:ind w:left="85"/>
-    </w:pPr>
-    <w:rPr>
-      <w:rFonts w:ascii="Times New Roman" w:hAnsi="Times New Roman" w:eastAsia="Times New Roman" w:cs="Times New Roman"/>
-      <w:lang w:val="pt-PT" w:eastAsia="pt-PT" w:bidi="pt-PT"/>
-    </w:rPr>
   </w:style>
 </w:styles>
 </file>
